--- a/PREGAME/1. ELICITACIÓN/1.8 Prueba/Caja Blanca/G5_Seleccionar Periodo_Caja_Blanca_V1.3.docx
+++ b/PREGAME/1. ELICITACIÓN/1.8 Prueba/Caja Blanca/G5_Seleccionar Periodo_Caja_Blanca_V1.3.docx
@@ -1321,10 +1321,10 @@
           <w:b/>
         </w:rPr>
         <w:drawing>
-          <wp:inline distT="0" distB="0" distL="0" distR="0" wp14:anchorId="794C5150" wp14:editId="7FD87008">
-            <wp:extent cx="1857634" cy="4515480"/>
-            <wp:effectExtent l="0" t="0" r="9525" b="0"/>
-            <wp:docPr id="19" name="Imagen 19"/>
+          <wp:inline distT="0" distB="0" distL="0" distR="0" wp14:anchorId="17D79BA2" wp14:editId="457A4309">
+            <wp:extent cx="1943371" cy="4753638"/>
+            <wp:effectExtent l="0" t="0" r="0" b="8890"/>
+            <wp:docPr id="1" name="Imagen 1"/>
             <wp:cNvGraphicFramePr>
               <a:graphicFrameLocks xmlns:a="http://schemas.openxmlformats.org/drawingml/2006/main" noChangeAspect="1"/>
             </wp:cNvGraphicFramePr>
@@ -1344,7 +1344,7 @@
                   <pic:spPr>
                     <a:xfrm>
                       <a:off x="0" y="0"/>
-                      <a:ext cx="1857634" cy="4515480"/>
+                      <a:ext cx="1943371" cy="4753638"/>
                     </a:xfrm>
                     <a:prstGeom prst="rect">
                       <a:avLst/>
@@ -1410,7 +1410,10 @@
         <w:t>1,2,</w:t>
       </w:r>
       <w:r>
-        <w:t>3,4,5,8,9,10,11,12,15</w:t>
+        <w:t>3,4,</w:t>
+      </w:r>
+      <w:r>
+        <w:t>7,8,9,10,11,13,14</w:t>
       </w:r>
     </w:p>
     <w:p>
@@ -1437,79 +1440,130 @@
         <w:t>,</w:t>
       </w:r>
       <w:r>
-        <w:t>1,2,3,4,5</w:t>
-      </w:r>
-      <w:r>
-        <w:t>,</w:t>
-      </w:r>
-      <w:r>
+        <w:t>1,2,3,4,</w:t>
+      </w:r>
+      <w:bookmarkEnd w:id="3"/>
+      <w:r>
+        <w:t>7,8,9,10,11,12,14</w:t>
+      </w:r>
+    </w:p>
+    <w:p>
+      <w:r>
+        <w:rPr>
+          <w:b/>
+          <w:bCs/>
+        </w:rPr>
+        <w:t xml:space="preserve">R3: </w:t>
+      </w:r>
+      <w:r>
+        <w:t>0,1,2,3,4</w:t>
+      </w:r>
+      <w:r>
+        <w:t>,3,4,7,8,9,10,11,12,14</w:t>
+      </w:r>
+    </w:p>
+    <w:p>
+      <w:r>
+        <w:rPr>
+          <w:b/>
+          <w:bCs/>
+        </w:rPr>
+        <w:t>R</w:t>
+      </w:r>
+      <w:r>
+        <w:rPr>
+          <w:b/>
+          <w:bCs/>
+        </w:rPr>
         <w:t>4</w:t>
       </w:r>
       <w:r>
-        <w:t>,</w:t>
-      </w:r>
-      <w:r>
+        <w:rPr>
+          <w:b/>
+          <w:bCs/>
+        </w:rPr>
+        <w:t xml:space="preserve">: </w:t>
+      </w:r>
+      <w:r>
+        <w:t>0,1,2,3,4</w:t>
+      </w:r>
+      <w:r>
+        <w:t>,3,4,7,8,9,10,11,1</w:t>
+      </w:r>
+      <w:r>
+        <w:t>3</w:t>
+      </w:r>
+      <w:r>
+        <w:t>,14</w:t>
+      </w:r>
+    </w:p>
+    <w:p>
+      <w:r>
+        <w:rPr>
+          <w:b/>
+          <w:bCs/>
+        </w:rPr>
+        <w:t>R</w:t>
+      </w:r>
+      <w:r>
+        <w:rPr>
+          <w:b/>
+          <w:bCs/>
+        </w:rPr>
         <w:t>5</w:t>
       </w:r>
       <w:r>
-        <w:t>,</w:t>
-      </w:r>
-      <w:r>
+        <w:rPr>
+          <w:b/>
+          <w:bCs/>
+        </w:rPr>
+        <w:t xml:space="preserve">: </w:t>
+      </w:r>
+      <w:r>
+        <w:t>0,</w:t>
+      </w:r>
+      <w:r>
+        <w:t>1,2,3,4,7,8,6,3,4,7,8,9,10,11,13,14</w:t>
+      </w:r>
+    </w:p>
+    <w:p>
+      <w:r>
+        <w:rPr>
+          <w:b/>
+          <w:bCs/>
+        </w:rPr>
+        <w:t>R</w:t>
+      </w:r>
+      <w:r>
+        <w:rPr>
+          <w:b/>
+          <w:bCs/>
+        </w:rPr>
         <w:t>6</w:t>
       </w:r>
       <w:r>
-        <w:t>,</w:t>
-      </w:r>
-      <w:r>
-        <w:t>7</w:t>
-      </w:r>
-      <w:r>
-        <w:t>,</w:t>
-      </w:r>
-      <w:r>
-        <w:t>8,9</w:t>
-      </w:r>
-      <w:r>
-        <w:t>,1</w:t>
-      </w:r>
-      <w:r>
-        <w:t>0,11,12,14,15</w:t>
-      </w:r>
-      <w:bookmarkEnd w:id="3"/>
-    </w:p>
-    <w:p>
-      <w:r>
         <w:rPr>
           <w:b/>
           <w:bCs/>
         </w:rPr>
-        <w:t xml:space="preserve">R3: </w:t>
-      </w:r>
-      <w:r>
-        <w:t>0,1,2,3,4,5,4,5,6,7,8,9,10,</w:t>
-      </w:r>
-      <w:r>
-        <w:t>11,12,13</w:t>
-      </w:r>
-    </w:p>
-    <w:p>
-      <w:r>
-        <w:t>,15</w:t>
-      </w:r>
-      <w:r>
-        <w:rPr>
-          <w:b/>
-          <w:bCs/>
-        </w:rPr>
-        <w:t xml:space="preserve">R3: </w:t>
-      </w:r>
-      <w:r>
-        <w:t>0,1,2,</w:t>
-      </w:r>
-      <w:r>
-        <w:t>4,5,6,7,8,</w:t>
-      </w:r>
-    </w:p>
+        <w:t xml:space="preserve">: </w:t>
+      </w:r>
+      <w:r>
+        <w:t>0,</w:t>
+      </w:r>
+      <w:r>
+        <w:t>1,2,3,4,7,8,6,3,4,7,8,9,10,11,1</w:t>
+      </w:r>
+      <w:r>
+        <w:t>2</w:t>
+      </w:r>
+      <w:r>
+        <w:t>,14</w:t>
+      </w:r>
+    </w:p>
+    <w:p/>
+    <w:p/>
+    <w:p/>
     <w:p/>
     <w:p/>
     <w:p/>
@@ -1586,13 +1640,19 @@
         <w:t xml:space="preserve">V(G) = </w:t>
       </w:r>
       <w:r>
-        <w:t>17</w:t>
+        <w:t>1</w:t>
+      </w:r>
+      <w:r>
+        <w:t>7</w:t>
       </w:r>
       <w:r>
         <w:t xml:space="preserve"> – </w:t>
       </w:r>
       <w:r>
-        <w:t>15</w:t>
+        <w:t>1</w:t>
+      </w:r>
+      <w:r>
+        <w:t>5</w:t>
       </w:r>
       <w:r>
         <w:t xml:space="preserve"> + 2 = </w:t>
@@ -1716,7 +1776,6 @@
           <w:b/>
           <w:noProof/>
         </w:rPr>
-        <w:lastRenderedPageBreak/>
         <w:t>3</w:t>
       </w:r>
       <w:r>
@@ -1953,13 +2012,13 @@
       </w:pPr>
       <w:r>
         <w:rPr>
-          <w:b/>
+          <w:noProof/>
         </w:rPr>
         <w:drawing>
-          <wp:inline distT="0" distB="0" distL="0" distR="0" wp14:anchorId="6897CD01" wp14:editId="22A07FCC">
-            <wp:extent cx="1857634" cy="5029902"/>
-            <wp:effectExtent l="0" t="0" r="9525" b="0"/>
-            <wp:docPr id="1" name="Imagen 1"/>
+          <wp:inline distT="0" distB="0" distL="0" distR="0" wp14:anchorId="28E5DB81" wp14:editId="576AF412">
+            <wp:extent cx="1503045" cy="5741035"/>
+            <wp:effectExtent l="0" t="0" r="1905" b="0"/>
+            <wp:docPr id="20" name="Imagen 20"/>
             <wp:cNvGraphicFramePr>
               <a:graphicFrameLocks xmlns:a="http://schemas.openxmlformats.org/drawingml/2006/main" noChangeAspect="1"/>
             </wp:cNvGraphicFramePr>
@@ -1967,23 +2026,36 @@
               <a:graphicData uri="http://schemas.openxmlformats.org/drawingml/2006/picture">
                 <pic:pic xmlns:pic="http://schemas.openxmlformats.org/drawingml/2006/picture">
                   <pic:nvPicPr>
-                    <pic:cNvPr id="1" name=""/>
-                    <pic:cNvPicPr/>
+                    <pic:cNvPr id="0" name="Picture 7"/>
+                    <pic:cNvPicPr>
+                      <a:picLocks noChangeAspect="1" noChangeArrowheads="1"/>
+                    </pic:cNvPicPr>
                   </pic:nvPicPr>
                   <pic:blipFill>
-                    <a:blip r:embed="rId18"/>
+                    <a:blip r:embed="rId18">
+                      <a:extLst>
+                        <a:ext uri="{28A0092B-C50C-407E-A947-70E740481C1C}">
+                          <a14:useLocalDpi xmlns:a14="http://schemas.microsoft.com/office/drawing/2010/main" val="0"/>
+                        </a:ext>
+                      </a:extLst>
+                    </a:blip>
+                    <a:srcRect/>
                     <a:stretch>
                       <a:fillRect/>
                     </a:stretch>
                   </pic:blipFill>
-                  <pic:spPr>
+                  <pic:spPr bwMode="auto">
                     <a:xfrm>
                       <a:off x="0" y="0"/>
-                      <a:ext cx="1857634" cy="5029902"/>
+                      <a:ext cx="1503045" cy="5741035"/>
                     </a:xfrm>
                     <a:prstGeom prst="rect">
                       <a:avLst/>
                     </a:prstGeom>
+                    <a:noFill/>
+                    <a:ln>
+                      <a:noFill/>
+                    </a:ln>
                   </pic:spPr>
                 </pic:pic>
               </a:graphicData>
@@ -2043,7 +2115,7 @@
         <w:rPr>
           <w:b/>
         </w:rPr>
-        <w:t>1,2,3,4,6,7,8</w:t>
+        <w:t>0,1,2,3,5,6,7</w:t>
       </w:r>
     </w:p>
     <w:p>
@@ -2062,7 +2134,7 @@
         <w:rPr>
           <w:b/>
         </w:rPr>
-        <w:t>1,2,3,4,5,4,6,7,8</w:t>
+        <w:t>0,1,2,3,4,3,5,6,7</w:t>
       </w:r>
     </w:p>
     <w:p/>
@@ -2436,13 +2508,14 @@
       </w:pPr>
       <w:r>
         <w:rPr>
-          <w:b/>
-        </w:rPr>
+          <w:noProof/>
+        </w:rPr>
+        <w:lastRenderedPageBreak/>
         <w:drawing>
-          <wp:inline distT="0" distB="0" distL="0" distR="0" wp14:anchorId="1D4B6B02" wp14:editId="7154F049">
-            <wp:extent cx="1914792" cy="5344271"/>
-            <wp:effectExtent l="0" t="0" r="9525" b="8890"/>
-            <wp:docPr id="14" name="Imagen 14"/>
+          <wp:inline distT="0" distB="0" distL="0" distR="0" wp14:anchorId="45C5B168" wp14:editId="7DA8600A">
+            <wp:extent cx="2026920" cy="9450705"/>
+            <wp:effectExtent l="0" t="0" r="0" b="0"/>
+            <wp:docPr id="21" name="Imagen 21"/>
             <wp:cNvGraphicFramePr>
               <a:graphicFrameLocks xmlns:a="http://schemas.openxmlformats.org/drawingml/2006/main" noChangeAspect="1"/>
             </wp:cNvGraphicFramePr>
@@ -2450,23 +2523,36 @@
               <a:graphicData uri="http://schemas.openxmlformats.org/drawingml/2006/picture">
                 <pic:pic xmlns:pic="http://schemas.openxmlformats.org/drawingml/2006/picture">
                   <pic:nvPicPr>
-                    <pic:cNvPr id="1" name=""/>
-                    <pic:cNvPicPr/>
+                    <pic:cNvPr id="0" name="Picture 9"/>
+                    <pic:cNvPicPr>
+                      <a:picLocks noChangeAspect="1" noChangeArrowheads="1"/>
+                    </pic:cNvPicPr>
                   </pic:nvPicPr>
                   <pic:blipFill>
-                    <a:blip r:embed="rId21"/>
+                    <a:blip r:embed="rId21">
+                      <a:extLst>
+                        <a:ext uri="{28A0092B-C50C-407E-A947-70E740481C1C}">
+                          <a14:useLocalDpi xmlns:a14="http://schemas.microsoft.com/office/drawing/2010/main" val="0"/>
+                        </a:ext>
+                      </a:extLst>
+                    </a:blip>
+                    <a:srcRect/>
                     <a:stretch>
                       <a:fillRect/>
                     </a:stretch>
                   </pic:blipFill>
-                  <pic:spPr>
+                  <pic:spPr bwMode="auto">
                     <a:xfrm>
                       <a:off x="0" y="0"/>
-                      <a:ext cx="1914792" cy="5344271"/>
+                      <a:ext cx="2026920" cy="9450705"/>
                     </a:xfrm>
                     <a:prstGeom prst="rect">
                       <a:avLst/>
                     </a:prstGeom>
+                    <a:noFill/>
+                    <a:ln>
+                      <a:noFill/>
+                    </a:ln>
                   </pic:spPr>
                 </pic:pic>
               </a:graphicData>
@@ -2535,32 +2621,32 @@
         <w:rPr>
           <w:b/>
         </w:rPr>
-        <w:t>R1:1,2,3,4,</w:t>
-      </w:r>
-      <w:r>
-        <w:rPr>
-          <w:b/>
-        </w:rPr>
-        <w:t>5,6,910,11,12,13,15,16,18,19</w:t>
-      </w:r>
-    </w:p>
-    <w:p>
-      <w:pPr>
-        <w:rPr>
-          <w:b/>
-        </w:rPr>
-      </w:pPr>
-      <w:r>
-        <w:rPr>
-          <w:b/>
-        </w:rPr>
-        <w:t>R2:1,2,3,4,5</w:t>
-      </w:r>
-      <w:r>
-        <w:rPr>
-          <w:b/>
-        </w:rPr>
-        <w:t>,6,9,10,11,12,13,14,13,15,16,17,19</w:t>
+        <w:t>R1:</w:t>
+      </w:r>
+      <w:r>
+        <w:rPr>
+          <w:b/>
+        </w:rPr>
+        <w:t>0,1,2,3,4,5,6,7,9,10,11,12,14,15,17,18</w:t>
+      </w:r>
+    </w:p>
+    <w:p>
+      <w:pPr>
+        <w:rPr>
+          <w:b/>
+        </w:rPr>
+      </w:pPr>
+      <w:r>
+        <w:rPr>
+          <w:b/>
+        </w:rPr>
+        <w:t>R2:</w:t>
+      </w:r>
+      <w:r>
+        <w:rPr>
+          <w:b/>
+        </w:rPr>
+        <w:t>0,1,2,3,4,5,6,7,9,10,11,12,13,12,14,15,16,18</w:t>
       </w:r>
     </w:p>
     <w:p/>
@@ -2708,6 +2794,9 @@
         <w:ind w:left="1440"/>
         <w:jc w:val="left"/>
       </w:pPr>
+      <w:r>
+        <w:t>,</w:t>
+      </w:r>
     </w:p>
     <w:sectPr>
       <w:pgSz w:w="11900" w:h="16840"/>
